--- a/idee_projet.docx
+++ b/idee_projet.docx
@@ -17,32 +17,51 @@
           <w:color w:val="002060"/>
           <w:u w:val="single"/>
         </w:rPr>
-        <w:t>Idée projet:</w:t>
-      </w:r>
-    </w:p>
-    <w:p>
-      <w:pPr>
-        <w:rPr>
-          <w:rFonts w:ascii="Consolas" w:hAnsi="Consolas"/>
-          <w:color w:val="002060"/>
-          <w:u w:val="single"/>
-        </w:rPr>
-      </w:pPr>
-    </w:p>
-    <w:p>
-      <w:pPr>
-        <w:rPr>
-          <w:rFonts w:ascii="Consolas" w:hAnsi="Consolas"/>
-          <w:color w:val="002060"/>
-        </w:rPr>
-      </w:pPr>
-      <w:r>
-        <w:rPr>
-          <w:rFonts w:ascii="Consolas" w:hAnsi="Consolas"/>
-          <w:color w:val="002060"/>
-        </w:rPr>
-        <w:t>Ce qu’il faut impérativement faire:</w:t>
-      </w:r>
+        <w:t xml:space="preserve">Idée </w:t>
+      </w:r>
+      <w:proofErr w:type="gramStart"/>
+      <w:r>
+        <w:rPr>
+          <w:rFonts w:ascii="Consolas" w:hAnsi="Consolas"/>
+          <w:color w:val="002060"/>
+          <w:u w:val="single"/>
+        </w:rPr>
+        <w:t>projet:</w:t>
+      </w:r>
+      <w:proofErr w:type="gramEnd"/>
+    </w:p>
+    <w:p>
+      <w:pPr>
+        <w:rPr>
+          <w:rFonts w:ascii="Consolas" w:hAnsi="Consolas"/>
+          <w:color w:val="002060"/>
+          <w:u w:val="single"/>
+        </w:rPr>
+      </w:pPr>
+    </w:p>
+    <w:p>
+      <w:pPr>
+        <w:rPr>
+          <w:rFonts w:ascii="Consolas" w:hAnsi="Consolas"/>
+          <w:color w:val="002060"/>
+        </w:rPr>
+      </w:pPr>
+      <w:r>
+        <w:rPr>
+          <w:rFonts w:ascii="Consolas" w:hAnsi="Consolas"/>
+          <w:color w:val="002060"/>
+        </w:rPr>
+        <w:t xml:space="preserve">Ce qu’il faut impérativement </w:t>
+      </w:r>
+      <w:proofErr w:type="gramStart"/>
+      <w:r>
+        <w:rPr>
+          <w:rFonts w:ascii="Consolas" w:hAnsi="Consolas"/>
+          <w:color w:val="002060"/>
+        </w:rPr>
+        <w:t>faire:</w:t>
+      </w:r>
+      <w:proofErr w:type="gramEnd"/>
     </w:p>
     <w:p>
       <w:pPr>
@@ -81,8 +100,17 @@
           <w:rFonts w:ascii="Consolas" w:hAnsi="Consolas"/>
           <w:color w:val="002060"/>
         </w:rPr>
-        <w:t>Notre projet lui-même qui as pour but de créer une librairie en ligne et qui sera réalisé de la manière suivante:</w:t>
-      </w:r>
+        <w:t xml:space="preserve">Notre projet lui-même qui as pour but de créer une librairie en ligne et qui sera réalisé de la manière </w:t>
+      </w:r>
+      <w:proofErr w:type="gramStart"/>
+      <w:r>
+        <w:rPr>
+          <w:rFonts w:ascii="Consolas" w:hAnsi="Consolas"/>
+          <w:color w:val="002060"/>
+        </w:rPr>
+        <w:t>suivante:</w:t>
+      </w:r>
+      <w:proofErr w:type="gramEnd"/>
     </w:p>
     <w:p>
       <w:pPr>
@@ -101,12 +129,16 @@
         </w:numPr>
         <w:rPr>
           <w:rFonts w:ascii="Consolas" w:hAnsi="Consolas"/>
-          <w:color w:val="002060"/>
-        </w:rPr>
-      </w:pPr>
-      <w:r>
-        <w:rPr>
-          <w:rFonts w:ascii="Consolas" w:hAnsi="Consolas"/>
+          <w:b/>
+          <w:bCs/>
+          <w:color w:val="002060"/>
+        </w:rPr>
+      </w:pPr>
+      <w:r>
+        <w:rPr>
+          <w:rFonts w:ascii="Consolas" w:hAnsi="Consolas"/>
+          <w:b/>
+          <w:bCs/>
           <w:color w:val="002060"/>
         </w:rPr>
         <w:t>Une page d’accueil.</w:t>
@@ -121,12 +153,16 @@
         </w:numPr>
         <w:rPr>
           <w:rFonts w:ascii="Consolas" w:hAnsi="Consolas"/>
-          <w:color w:val="002060"/>
-        </w:rPr>
-      </w:pPr>
-      <w:r>
-        <w:rPr>
-          <w:rFonts w:ascii="Consolas" w:hAnsi="Consolas"/>
+          <w:b/>
+          <w:bCs/>
+          <w:color w:val="002060"/>
+        </w:rPr>
+      </w:pPr>
+      <w:r>
+        <w:rPr>
+          <w:rFonts w:ascii="Consolas" w:hAnsi="Consolas"/>
+          <w:b/>
+          <w:bCs/>
           <w:color w:val="002060"/>
         </w:rPr>
         <w:t>Une page de librairie.</w:t>
@@ -147,9 +183,18 @@
       <w:r>
         <w:rPr>
           <w:rFonts w:ascii="Consolas" w:hAnsi="Consolas"/>
-          <w:color w:val="002060"/>
-        </w:rPr>
-        <w:t>Une page concernant les employés (donc Hugo et moi).</w:t>
+          <w:b/>
+          <w:bCs/>
+          <w:color w:val="002060"/>
+        </w:rPr>
+        <w:t xml:space="preserve">Une page concernant les employés </w:t>
+      </w:r>
+      <w:r>
+        <w:rPr>
+          <w:rFonts w:ascii="Consolas" w:hAnsi="Consolas"/>
+          <w:color w:val="002060"/>
+        </w:rPr>
+        <w:t>(donc Hugo et moi).</w:t>
       </w:r>
     </w:p>
     <w:p>
@@ -167,9 +212,18 @@
       <w:r>
         <w:rPr>
           <w:rFonts w:ascii="Consolas" w:hAnsi="Consolas"/>
-          <w:color w:val="002060"/>
-        </w:rPr>
-        <w:t>Une page de contact (pour permettre au client de nous joindre par les différents moyens de communications disponibles aujourd’hui).</w:t>
+          <w:b/>
+          <w:bCs/>
+          <w:color w:val="002060"/>
+        </w:rPr>
+        <w:t>Une page de contact</w:t>
+      </w:r>
+      <w:r>
+        <w:rPr>
+          <w:rFonts w:ascii="Consolas" w:hAnsi="Consolas"/>
+          <w:color w:val="002060"/>
+        </w:rPr>
+        <w:t xml:space="preserve"> (pour permettre au client de nous joindre par les différents moyens de communications disponibles aujourd’hui).</w:t>
       </w:r>
     </w:p>
     <w:p>
@@ -181,12 +235,16 @@
         </w:numPr>
         <w:rPr>
           <w:rFonts w:ascii="Consolas" w:hAnsi="Consolas"/>
-          <w:color w:val="002060"/>
-        </w:rPr>
-      </w:pPr>
-      <w:r>
-        <w:rPr>
-          <w:rFonts w:ascii="Consolas" w:hAnsi="Consolas"/>
+          <w:b/>
+          <w:bCs/>
+          <w:color w:val="002060"/>
+        </w:rPr>
+      </w:pPr>
+      <w:r>
+        <w:rPr>
+          <w:rFonts w:ascii="Consolas" w:hAnsi="Consolas"/>
+          <w:b/>
+          <w:bCs/>
           <w:color w:val="002060"/>
         </w:rPr>
         <w:t>Une page permettant d’accéder à la liste de livres disponibles sur le site.</w:t>
@@ -194,6 +252,79 @@
     </w:p>
     <w:p>
       <w:pPr>
+        <w:ind w:left="360"/>
+        <w:rPr>
+          <w:rFonts w:ascii="Consolas" w:hAnsi="Consolas"/>
+          <w:color w:val="002060"/>
+          <w:u w:val="single"/>
+        </w:rPr>
+      </w:pPr>
+    </w:p>
+    <w:p>
+      <w:pPr>
+        <w:ind w:left="360"/>
+        <w:rPr>
+          <w:rFonts w:ascii="Consolas" w:hAnsi="Consolas"/>
+          <w:color w:val="002060"/>
+          <w:u w:val="single"/>
+        </w:rPr>
+      </w:pPr>
+      <w:r>
+        <w:rPr>
+          <w:rFonts w:ascii="Consolas" w:hAnsi="Consolas"/>
+          <w:color w:val="002060"/>
+          <w:u w:val="single"/>
+        </w:rPr>
+        <w:t>BONUS :</w:t>
+      </w:r>
+    </w:p>
+    <w:p>
+      <w:pPr>
+        <w:pStyle w:val="Paragraphedeliste"/>
+        <w:numPr>
+          <w:ilvl w:val="0"/>
+          <w:numId w:val="3"/>
+        </w:numPr>
+        <w:rPr>
+          <w:rFonts w:ascii="Consolas" w:hAnsi="Consolas"/>
+          <w:color w:val="002060"/>
+        </w:rPr>
+      </w:pPr>
+      <w:r>
+        <w:rPr>
+          <w:rFonts w:ascii="Consolas" w:hAnsi="Consolas"/>
+          <w:b/>
+          <w:bCs/>
+          <w:color w:val="002060"/>
+        </w:rPr>
+        <w:t>Une page offre</w:t>
+      </w:r>
+      <w:r>
+        <w:rPr>
+          <w:rFonts w:ascii="Consolas" w:hAnsi="Consolas"/>
+          <w:b/>
+          <w:bCs/>
+          <w:color w:val="002060"/>
+        </w:rPr>
+        <w:t xml:space="preserve"> (</w:t>
+      </w:r>
+      <w:r>
+        <w:rPr>
+          <w:rFonts w:ascii="Consolas" w:hAnsi="Consolas"/>
+          <w:color w:val="002060"/>
+        </w:rPr>
+        <w:t>pour postuler ou donner sa candidature)</w:t>
+      </w:r>
+      <w:r>
+        <w:rPr>
+          <w:rFonts w:ascii="Consolas" w:hAnsi="Consolas"/>
+          <w:color w:val="002060"/>
+        </w:rPr>
+        <w:t>.</w:t>
+      </w:r>
+    </w:p>
+    <w:p>
+      <w:pPr>
         <w:rPr>
           <w:rFonts w:ascii="Consolas" w:hAnsi="Consolas"/>
           <w:color w:val="002060"/>
@@ -242,17 +373,35 @@
         <w:rPr>
           <w:rFonts w:ascii="Consolas" w:hAnsi="Consolas"/>
           <w:color w:val="002060"/>
-          <w:u w:val="single"/>
-        </w:rPr>
-      </w:pPr>
-      <w:r>
-        <w:rPr>
-          <w:rFonts w:ascii="Consolas" w:hAnsi="Consolas"/>
-          <w:color w:val="002060"/>
-          <w:u w:val="single"/>
-        </w:rPr>
-        <w:t>Idée Etia:</w:t>
-      </w:r>
+        </w:rPr>
+      </w:pPr>
+    </w:p>
+    <w:p>
+      <w:pPr>
+        <w:rPr>
+          <w:rFonts w:ascii="Consolas" w:hAnsi="Consolas"/>
+          <w:color w:val="002060"/>
+          <w:u w:val="single"/>
+        </w:rPr>
+      </w:pPr>
+      <w:r>
+        <w:rPr>
+          <w:rFonts w:ascii="Consolas" w:hAnsi="Consolas"/>
+          <w:color w:val="002060"/>
+          <w:u w:val="single"/>
+        </w:rPr>
+        <w:t xml:space="preserve">Idée </w:t>
+      </w:r>
+      <w:proofErr w:type="gramStart"/>
+      <w:r>
+        <w:rPr>
+          <w:rFonts w:ascii="Consolas" w:hAnsi="Consolas"/>
+          <w:color w:val="002060"/>
+          <w:u w:val="single"/>
+        </w:rPr>
+        <w:t>Etia:</w:t>
+      </w:r>
+      <w:proofErr w:type="gramEnd"/>
     </w:p>
     <w:p>
       <w:pPr>
@@ -354,8 +503,411 @@
           <w:rFonts w:ascii="Consolas" w:hAnsi="Consolas"/>
           <w:color w:val="002060"/>
         </w:rPr>
+        <w:t xml:space="preserve">Pour cela on écrit Pour cela on écrit </w:t>
+      </w:r>
+      <w:r>
+        <w:rPr>
+          <w:rFonts w:ascii="Consolas" w:hAnsi="Consolas"/>
+          <w:color w:val="002060"/>
+        </w:rPr>
+        <w:t>d’abord le contenu HTML, puis CSS.</w:t>
+      </w:r>
+      <w:r>
+        <w:rPr>
+          <w:rFonts w:ascii="Consolas" w:hAnsi="Consolas"/>
+          <w:color w:val="002060"/>
+        </w:rPr>
+        <w:t xml:space="preserve"> </w:t>
+      </w:r>
+    </w:p>
+    <w:p>
+      <w:pPr>
+        <w:rPr>
+          <w:rFonts w:ascii="Consolas" w:hAnsi="Consolas"/>
+          <w:color w:val="002060"/>
+        </w:rPr>
+      </w:pPr>
+      <w:r>
+        <w:rPr>
+          <w:rFonts w:ascii="Consolas" w:hAnsi="Consolas"/>
+          <w:color w:val="002060"/>
+        </w:rPr>
         <w:t xml:space="preserve">Pour cela on écrit </w:t>
       </w:r>
+    </w:p>
+    <w:p>
+      <w:pPr>
+        <w:rPr>
+          <w:rFonts w:ascii="Consolas" w:hAnsi="Consolas"/>
+          <w:color w:val="002060"/>
+        </w:rPr>
+      </w:pPr>
+      <w:r>
+        <w:rPr>
+          <w:rFonts w:ascii="Consolas" w:hAnsi="Consolas"/>
+          <w:color w:val="002060"/>
+        </w:rPr>
+        <w:br w:type="page"/>
+      </w:r>
+    </w:p>
+    <w:p>
+      <w:pPr>
+        <w:ind w:left="708"/>
+        <w:jc w:val="center"/>
+        <w:rPr>
+          <w:rFonts w:ascii="Consolas" w:hAnsi="Consolas"/>
+          <w:color w:val="002060"/>
+          <w:u w:val="single"/>
+        </w:rPr>
+      </w:pPr>
+      <w:r>
+        <w:rPr>
+          <w:rFonts w:ascii="Consolas" w:hAnsi="Consolas"/>
+          <w:color w:val="002060"/>
+          <w:u w:val="single"/>
+        </w:rPr>
+        <w:lastRenderedPageBreak/>
+        <w:t xml:space="preserve">PAGE </w:t>
+      </w:r>
+      <w:proofErr w:type="gramStart"/>
+      <w:r>
+        <w:rPr>
+          <w:rFonts w:ascii="Consolas" w:hAnsi="Consolas"/>
+          <w:color w:val="002060"/>
+          <w:u w:val="single"/>
+        </w:rPr>
+        <w:t>D’ACCUEIL:</w:t>
+      </w:r>
+      <w:proofErr w:type="gramEnd"/>
+    </w:p>
+    <w:p>
+      <w:pPr>
+        <w:rPr>
+          <w:rFonts w:ascii="Consolas" w:hAnsi="Consolas"/>
+          <w:color w:val="002060"/>
+          <w:u w:val="single"/>
+        </w:rPr>
+      </w:pPr>
+    </w:p>
+    <w:p>
+      <w:pPr>
+        <w:pStyle w:val="Paragraphedeliste"/>
+        <w:numPr>
+          <w:ilvl w:val="0"/>
+          <w:numId w:val="4"/>
+        </w:numPr>
+        <w:rPr>
+          <w:rFonts w:ascii="Consolas" w:hAnsi="Consolas"/>
+          <w:color w:val="002060"/>
+          <w:u w:val="single"/>
+        </w:rPr>
+      </w:pPr>
+      <w:r>
+        <w:rPr>
+          <w:rFonts w:ascii="Consolas" w:hAnsi="Consolas"/>
+          <w:color w:val="002060"/>
+        </w:rPr>
+        <w:t>Souhaitez bienvenue sur la page, dire ce qu’est la page et en quoi elle se démarque des autres.</w:t>
+      </w:r>
+      <w:r>
+        <w:rPr>
+          <w:rFonts w:ascii="Consolas" w:hAnsi="Consolas"/>
+          <w:color w:val="002060"/>
+        </w:rPr>
+        <w:t xml:space="preserve"> </w:t>
+      </w:r>
+    </w:p>
+    <w:p>
+      <w:pPr>
+        <w:pStyle w:val="Paragraphedeliste"/>
+        <w:numPr>
+          <w:ilvl w:val="0"/>
+          <w:numId w:val="4"/>
+        </w:numPr>
+        <w:rPr>
+          <w:rFonts w:ascii="Consolas" w:hAnsi="Consolas"/>
+          <w:color w:val="002060"/>
+        </w:rPr>
+      </w:pPr>
+      <w:r>
+        <w:rPr>
+          <w:rFonts w:ascii="Consolas" w:hAnsi="Consolas"/>
+          <w:color w:val="002060"/>
+        </w:rPr>
+        <w:t>Faire un menu sur le cotés pour accéder au</w:t>
+      </w:r>
+      <w:r>
+        <w:rPr>
+          <w:rFonts w:ascii="Consolas" w:hAnsi="Consolas"/>
+          <w:color w:val="002060"/>
+        </w:rPr>
+        <w:t>x</w:t>
+      </w:r>
+      <w:r>
+        <w:rPr>
+          <w:rFonts w:ascii="Consolas" w:hAnsi="Consolas"/>
+          <w:color w:val="002060"/>
+        </w:rPr>
+        <w:t xml:space="preserve"> différentes pages que nous aurions.</w:t>
+      </w:r>
+    </w:p>
+    <w:p>
+      <w:pPr>
+        <w:rPr>
+          <w:rFonts w:ascii="Consolas" w:hAnsi="Consolas"/>
+          <w:color w:val="002060"/>
+        </w:rPr>
+      </w:pPr>
+      <w:r>
+        <w:rPr>
+          <w:rFonts w:ascii="Consolas" w:hAnsi="Consolas"/>
+          <w:color w:val="002060"/>
+        </w:rPr>
+        <w:br w:type="page"/>
+      </w:r>
+    </w:p>
+    <w:p>
+      <w:pPr>
+        <w:pStyle w:val="Paragraphedeliste"/>
+        <w:ind w:left="360"/>
+        <w:jc w:val="center"/>
+        <w:rPr>
+          <w:rFonts w:ascii="Consolas" w:hAnsi="Consolas"/>
+          <w:color w:val="002060"/>
+          <w:u w:val="single"/>
+        </w:rPr>
+      </w:pPr>
+      <w:r>
+        <w:rPr>
+          <w:rFonts w:ascii="Consolas" w:hAnsi="Consolas"/>
+          <w:color w:val="002060"/>
+          <w:u w:val="single"/>
+        </w:rPr>
+        <w:lastRenderedPageBreak/>
+        <w:t xml:space="preserve">PAGE DE </w:t>
+      </w:r>
+      <w:proofErr w:type="gramStart"/>
+      <w:r>
+        <w:rPr>
+          <w:rFonts w:ascii="Consolas" w:hAnsi="Consolas"/>
+          <w:color w:val="002060"/>
+          <w:u w:val="single"/>
+        </w:rPr>
+        <w:t>LIBRAIRE:</w:t>
+      </w:r>
+      <w:proofErr w:type="gramEnd"/>
+    </w:p>
+    <w:p>
+      <w:pPr>
+        <w:pStyle w:val="Paragraphedeliste"/>
+        <w:ind w:left="360"/>
+        <w:jc w:val="center"/>
+        <w:rPr>
+          <w:rFonts w:ascii="Consolas" w:hAnsi="Consolas"/>
+          <w:color w:val="002060"/>
+          <w:u w:val="single"/>
+        </w:rPr>
+      </w:pPr>
+    </w:p>
+    <w:p>
+      <w:pPr>
+        <w:rPr>
+          <w:rFonts w:ascii="Consolas" w:hAnsi="Consolas"/>
+          <w:color w:val="002060"/>
+          <w:u w:val="single"/>
+        </w:rPr>
+      </w:pPr>
+      <w:r>
+        <w:rPr>
+          <w:rFonts w:ascii="Consolas" w:hAnsi="Consolas"/>
+          <w:color w:val="002060"/>
+          <w:u w:val="single"/>
+        </w:rPr>
+        <w:br w:type="page"/>
+      </w:r>
+    </w:p>
+    <w:p>
+      <w:pPr>
+        <w:pStyle w:val="Paragraphedeliste"/>
+        <w:ind w:left="360"/>
+        <w:jc w:val="center"/>
+        <w:rPr>
+          <w:rFonts w:ascii="Consolas" w:hAnsi="Consolas"/>
+          <w:color w:val="002060"/>
+          <w:u w:val="single"/>
+        </w:rPr>
+      </w:pPr>
+      <w:r>
+        <w:rPr>
+          <w:rFonts w:ascii="Consolas" w:hAnsi="Consolas"/>
+          <w:color w:val="002060"/>
+          <w:u w:val="single"/>
+        </w:rPr>
+        <w:lastRenderedPageBreak/>
+        <w:t xml:space="preserve">PAGE CONCERNANT LES </w:t>
+      </w:r>
+      <w:proofErr w:type="gramStart"/>
+      <w:r>
+        <w:rPr>
+          <w:rFonts w:ascii="Consolas" w:hAnsi="Consolas"/>
+          <w:color w:val="002060"/>
+          <w:u w:val="single"/>
+        </w:rPr>
+        <w:t>EMPLOYES:</w:t>
+      </w:r>
+      <w:proofErr w:type="gramEnd"/>
+    </w:p>
+    <w:p>
+      <w:pPr>
+        <w:rPr>
+          <w:rFonts w:ascii="Consolas" w:hAnsi="Consolas"/>
+          <w:color w:val="002060"/>
+          <w:u w:val="single"/>
+        </w:rPr>
+      </w:pPr>
+      <w:r>
+        <w:rPr>
+          <w:rFonts w:ascii="Consolas" w:hAnsi="Consolas"/>
+          <w:color w:val="002060"/>
+          <w:u w:val="single"/>
+        </w:rPr>
+        <w:br w:type="page"/>
+      </w:r>
+    </w:p>
+    <w:p>
+      <w:pPr>
+        <w:pStyle w:val="Paragraphedeliste"/>
+        <w:ind w:left="360"/>
+        <w:jc w:val="center"/>
+        <w:rPr>
+          <w:rFonts w:ascii="Consolas" w:hAnsi="Consolas"/>
+          <w:color w:val="002060"/>
+          <w:u w:val="single"/>
+        </w:rPr>
+      </w:pPr>
+      <w:r>
+        <w:rPr>
+          <w:rFonts w:ascii="Consolas" w:hAnsi="Consolas"/>
+          <w:color w:val="002060"/>
+          <w:u w:val="single"/>
+        </w:rPr>
+        <w:lastRenderedPageBreak/>
+        <w:t xml:space="preserve">PAGE DE </w:t>
+      </w:r>
+      <w:proofErr w:type="gramStart"/>
+      <w:r>
+        <w:rPr>
+          <w:rFonts w:ascii="Consolas" w:hAnsi="Consolas"/>
+          <w:color w:val="002060"/>
+          <w:u w:val="single"/>
+        </w:rPr>
+        <w:t>CONTACT:</w:t>
+      </w:r>
+      <w:proofErr w:type="gramEnd"/>
+    </w:p>
+    <w:p>
+      <w:pPr>
+        <w:rPr>
+          <w:rFonts w:ascii="Consolas" w:hAnsi="Consolas"/>
+          <w:color w:val="002060"/>
+          <w:u w:val="single"/>
+        </w:rPr>
+      </w:pPr>
+      <w:r>
+        <w:rPr>
+          <w:rFonts w:ascii="Consolas" w:hAnsi="Consolas"/>
+          <w:color w:val="002060"/>
+          <w:u w:val="single"/>
+        </w:rPr>
+        <w:br w:type="page"/>
+      </w:r>
+    </w:p>
+    <w:p>
+      <w:pPr>
+        <w:pStyle w:val="Paragraphedeliste"/>
+        <w:ind w:left="360"/>
+        <w:jc w:val="center"/>
+        <w:rPr>
+          <w:rFonts w:ascii="Consolas" w:hAnsi="Consolas"/>
+          <w:color w:val="002060"/>
+          <w:u w:val="single"/>
+        </w:rPr>
+      </w:pPr>
+      <w:r>
+        <w:rPr>
+          <w:rFonts w:ascii="Consolas" w:hAnsi="Consolas"/>
+          <w:color w:val="002060"/>
+          <w:u w:val="single"/>
+        </w:rPr>
+        <w:lastRenderedPageBreak/>
+        <w:t xml:space="preserve">PAGE CONCERNANT LES LIVRES </w:t>
+      </w:r>
+      <w:proofErr w:type="gramStart"/>
+      <w:r>
+        <w:rPr>
+          <w:rFonts w:ascii="Consolas" w:hAnsi="Consolas"/>
+          <w:color w:val="002060"/>
+          <w:u w:val="single"/>
+        </w:rPr>
+        <w:t>DISPONIBLES:</w:t>
+      </w:r>
+      <w:proofErr w:type="gramEnd"/>
+    </w:p>
+    <w:p>
+      <w:pPr>
+        <w:rPr>
+          <w:rFonts w:ascii="Consolas" w:hAnsi="Consolas"/>
+          <w:color w:val="002060"/>
+          <w:u w:val="single"/>
+        </w:rPr>
+      </w:pPr>
+      <w:r>
+        <w:rPr>
+          <w:rFonts w:ascii="Consolas" w:hAnsi="Consolas"/>
+          <w:color w:val="002060"/>
+          <w:u w:val="single"/>
+        </w:rPr>
+        <w:br w:type="page"/>
+      </w:r>
+    </w:p>
+    <w:p>
+      <w:pPr>
+        <w:pStyle w:val="Paragraphedeliste"/>
+        <w:ind w:left="360"/>
+        <w:jc w:val="center"/>
+        <w:rPr>
+          <w:rFonts w:ascii="Consolas" w:hAnsi="Consolas"/>
+          <w:color w:val="002060"/>
+          <w:u w:val="single"/>
+        </w:rPr>
+      </w:pPr>
+      <w:r>
+        <w:rPr>
+          <w:rFonts w:ascii="Consolas" w:hAnsi="Consolas"/>
+          <w:color w:val="002060"/>
+          <w:u w:val="single"/>
+        </w:rPr>
+        <w:lastRenderedPageBreak/>
+        <w:t xml:space="preserve">PAGE </w:t>
+      </w:r>
+      <w:proofErr w:type="gramStart"/>
+      <w:r>
+        <w:rPr>
+          <w:rFonts w:ascii="Consolas" w:hAnsi="Consolas"/>
+          <w:color w:val="002060"/>
+          <w:u w:val="single"/>
+        </w:rPr>
+        <w:t>D’OFFRE:</w:t>
+      </w:r>
+      <w:proofErr w:type="gramEnd"/>
+    </w:p>
+    <w:p>
+      <w:pPr>
+        <w:rPr>
+          <w:rFonts w:ascii="Consolas" w:hAnsi="Consolas"/>
+          <w:color w:val="002060"/>
+        </w:rPr>
+      </w:pPr>
     </w:p>
     <w:sectPr>
       <w:pgSz w:w="11906" w:h="16838"/>
@@ -572,6 +1124,95 @@
     </w:lvl>
   </w:abstractNum>
   <w:abstractNum w:abstractNumId="2" w15:restartNumberingAfterBreak="0">
+    <w:nsid w:val="677B3328"/>
+    <w:multiLevelType w:val="hybridMultilevel"/>
+    <w:tmpl w:val="9BE08720"/>
+    <w:lvl w:ilvl="0" w:tplc="040C000F">
+      <w:start w:val="1"/>
+      <w:numFmt w:val="decimal"/>
+      <w:lvlText w:val="%1."/>
+      <w:lvlJc w:val="left"/>
+      <w:pPr>
+        <w:ind w:left="360" w:hanging="360"/>
+      </w:pPr>
+      <w:rPr>
+        <w:rFonts w:hint="default"/>
+      </w:rPr>
+    </w:lvl>
+    <w:lvl w:ilvl="1" w:tplc="040C0019" w:tentative="1">
+      <w:start w:val="1"/>
+      <w:numFmt w:val="lowerLetter"/>
+      <w:lvlText w:val="%2."/>
+      <w:lvlJc w:val="left"/>
+      <w:pPr>
+        <w:ind w:left="1080" w:hanging="360"/>
+      </w:pPr>
+    </w:lvl>
+    <w:lvl w:ilvl="2" w:tplc="040C001B" w:tentative="1">
+      <w:start w:val="1"/>
+      <w:numFmt w:val="lowerRoman"/>
+      <w:lvlText w:val="%3."/>
+      <w:lvlJc w:val="right"/>
+      <w:pPr>
+        <w:ind w:left="1800" w:hanging="180"/>
+      </w:pPr>
+    </w:lvl>
+    <w:lvl w:ilvl="3" w:tplc="040C000F" w:tentative="1">
+      <w:start w:val="1"/>
+      <w:numFmt w:val="decimal"/>
+      <w:lvlText w:val="%4."/>
+      <w:lvlJc w:val="left"/>
+      <w:pPr>
+        <w:ind w:left="2520" w:hanging="360"/>
+      </w:pPr>
+    </w:lvl>
+    <w:lvl w:ilvl="4" w:tplc="040C0019" w:tentative="1">
+      <w:start w:val="1"/>
+      <w:numFmt w:val="lowerLetter"/>
+      <w:lvlText w:val="%5."/>
+      <w:lvlJc w:val="left"/>
+      <w:pPr>
+        <w:ind w:left="3240" w:hanging="360"/>
+      </w:pPr>
+    </w:lvl>
+    <w:lvl w:ilvl="5" w:tplc="040C001B" w:tentative="1">
+      <w:start w:val="1"/>
+      <w:numFmt w:val="lowerRoman"/>
+      <w:lvlText w:val="%6."/>
+      <w:lvlJc w:val="right"/>
+      <w:pPr>
+        <w:ind w:left="3960" w:hanging="180"/>
+      </w:pPr>
+    </w:lvl>
+    <w:lvl w:ilvl="6" w:tplc="040C000F" w:tentative="1">
+      <w:start w:val="1"/>
+      <w:numFmt w:val="decimal"/>
+      <w:lvlText w:val="%7."/>
+      <w:lvlJc w:val="left"/>
+      <w:pPr>
+        <w:ind w:left="4680" w:hanging="360"/>
+      </w:pPr>
+    </w:lvl>
+    <w:lvl w:ilvl="7" w:tplc="040C0019" w:tentative="1">
+      <w:start w:val="1"/>
+      <w:numFmt w:val="lowerLetter"/>
+      <w:lvlText w:val="%8."/>
+      <w:lvlJc w:val="left"/>
+      <w:pPr>
+        <w:ind w:left="5400" w:hanging="360"/>
+      </w:pPr>
+    </w:lvl>
+    <w:lvl w:ilvl="8" w:tplc="040C001B" w:tentative="1">
+      <w:start w:val="1"/>
+      <w:numFmt w:val="lowerRoman"/>
+      <w:lvlText w:val="%9."/>
+      <w:lvlJc w:val="right"/>
+      <w:pPr>
+        <w:ind w:left="6120" w:hanging="180"/>
+      </w:pPr>
+    </w:lvl>
+  </w:abstractNum>
+  <w:abstractNum w:abstractNumId="3" w15:restartNumberingAfterBreak="0">
     <w:nsid w:val="6EBF61CD"/>
     <w:multiLevelType w:val="hybridMultilevel"/>
     <w:tmpl w:val="ADE2600A"/>
@@ -667,6 +1308,9 @@
     <w:abstractNumId w:val="1"/>
   </w:num>
   <w:num w:numId="3">
+    <w:abstractNumId w:val="3"/>
+  </w:num>
+  <w:num w:numId="4">
     <w:abstractNumId w:val="2"/>
   </w:num>
 </w:numbering>
@@ -795,6 +1439,7 @@
     <w:lsdException w:name="HTML Sample" w:semiHidden="1" w:unhideWhenUsed="1"/>
     <w:lsdException w:name="HTML Typewriter" w:semiHidden="1" w:unhideWhenUsed="1"/>
     <w:lsdException w:name="HTML Variable" w:semiHidden="1" w:unhideWhenUsed="1"/>
+    <w:lsdException w:name="Normal Table" w:semiHidden="1" w:unhideWhenUsed="1"/>
     <w:lsdException w:name="annotation subject" w:semiHidden="1" w:unhideWhenUsed="1"/>
     <w:lsdException w:name="No List" w:semiHidden="1" w:unhideWhenUsed="1"/>
     <w:lsdException w:name="Outline List 1" w:semiHidden="1" w:unhideWhenUsed="1"/>
@@ -841,8 +1486,10 @@
     <w:lsdException w:name="Table Subtle 2" w:semiHidden="1" w:unhideWhenUsed="1"/>
     <w:lsdException w:name="Table Web 1" w:semiHidden="1" w:unhideWhenUsed="1"/>
     <w:lsdException w:name="Table Web 2" w:semiHidden="1" w:unhideWhenUsed="1"/>
+    <w:lsdException w:name="Table Web 3" w:semiHidden="1" w:unhideWhenUsed="1"/>
     <w:lsdException w:name="Balloon Text" w:semiHidden="1" w:unhideWhenUsed="1"/>
     <w:lsdException w:name="Table Grid" w:uiPriority="39"/>
+    <w:lsdException w:name="Table Theme" w:semiHidden="1" w:unhideWhenUsed="1"/>
     <w:lsdException w:name="Placeholder Text" w:semiHidden="1"/>
     <w:lsdException w:name="No Spacing" w:uiPriority="1" w:qFormat="1"/>
     <w:lsdException w:name="Light Shading" w:uiPriority="60"/>
@@ -1071,6 +1718,7 @@
   <w:style w:type="character" w:default="1" w:styleId="Policepardfaut">
     <w:name w:val="Default Paragraph Font"/>
     <w:uiPriority w:val="1"/>
+    <w:semiHidden/>
     <w:unhideWhenUsed/>
   </w:style>
   <w:style w:type="table" w:default="1" w:styleId="TableauNormal">
@@ -1103,6 +1751,16 @@
     <w:pPr>
       <w:ind w:left="720"/>
       <w:contextualSpacing/>
+    </w:pPr>
+  </w:style>
+  <w:style w:type="paragraph" w:styleId="Rvision">
+    <w:name w:val="Revision"/>
+    <w:hidden/>
+    <w:uiPriority w:val="99"/>
+    <w:semiHidden/>
+    <w:rsid w:val="007D4FB7"/>
+    <w:pPr>
+      <w:spacing w:after="0" w:line="240" w:lineRule="auto"/>
     </w:pPr>
   </w:style>
 </w:styles>

--- a/idee_projet.docx
+++ b/idee_projet.docx
@@ -17,51 +17,32 @@
           <w:color w:val="002060"/>
           <w:u w:val="single"/>
         </w:rPr>
-        <w:t xml:space="preserve">Idée </w:t>
-      </w:r>
-      <w:proofErr w:type="gramStart"/>
-      <w:r>
-        <w:rPr>
-          <w:rFonts w:ascii="Consolas" w:hAnsi="Consolas"/>
-          <w:color w:val="002060"/>
-          <w:u w:val="single"/>
-        </w:rPr>
-        <w:t>projet:</w:t>
-      </w:r>
-      <w:proofErr w:type="gramEnd"/>
-    </w:p>
-    <w:p>
-      <w:pPr>
-        <w:rPr>
-          <w:rFonts w:ascii="Consolas" w:hAnsi="Consolas"/>
-          <w:color w:val="002060"/>
-          <w:u w:val="single"/>
-        </w:rPr>
-      </w:pPr>
-    </w:p>
-    <w:p>
-      <w:pPr>
-        <w:rPr>
-          <w:rFonts w:ascii="Consolas" w:hAnsi="Consolas"/>
-          <w:color w:val="002060"/>
-        </w:rPr>
-      </w:pPr>
-      <w:r>
-        <w:rPr>
-          <w:rFonts w:ascii="Consolas" w:hAnsi="Consolas"/>
-          <w:color w:val="002060"/>
-        </w:rPr>
-        <w:t xml:space="preserve">Ce qu’il faut impérativement </w:t>
-      </w:r>
-      <w:proofErr w:type="gramStart"/>
-      <w:r>
-        <w:rPr>
-          <w:rFonts w:ascii="Consolas" w:hAnsi="Consolas"/>
-          <w:color w:val="002060"/>
-        </w:rPr>
-        <w:t>faire:</w:t>
-      </w:r>
-      <w:proofErr w:type="gramEnd"/>
+        <w:t>Idée projet:</w:t>
+      </w:r>
+    </w:p>
+    <w:p>
+      <w:pPr>
+        <w:rPr>
+          <w:rFonts w:ascii="Consolas" w:hAnsi="Consolas"/>
+          <w:color w:val="002060"/>
+          <w:u w:val="single"/>
+        </w:rPr>
+      </w:pPr>
+    </w:p>
+    <w:p>
+      <w:pPr>
+        <w:rPr>
+          <w:rFonts w:ascii="Consolas" w:hAnsi="Consolas"/>
+          <w:color w:val="002060"/>
+        </w:rPr>
+      </w:pPr>
+      <w:r>
+        <w:rPr>
+          <w:rFonts w:ascii="Consolas" w:hAnsi="Consolas"/>
+          <w:color w:val="002060"/>
+        </w:rPr>
+        <w:t>Ce qu’il faut impérativement faire:</w:t>
+      </w:r>
     </w:p>
     <w:p>
       <w:pPr>
@@ -100,17 +81,8 @@
           <w:rFonts w:ascii="Consolas" w:hAnsi="Consolas"/>
           <w:color w:val="002060"/>
         </w:rPr>
-        <w:t xml:space="preserve">Notre projet lui-même qui as pour but de créer une librairie en ligne et qui sera réalisé de la manière </w:t>
-      </w:r>
-      <w:proofErr w:type="gramStart"/>
-      <w:r>
-        <w:rPr>
-          <w:rFonts w:ascii="Consolas" w:hAnsi="Consolas"/>
-          <w:color w:val="002060"/>
-        </w:rPr>
-        <w:t>suivante:</w:t>
-      </w:r>
-      <w:proofErr w:type="gramEnd"/>
+        <w:t>Notre projet lui-même qui as pour but de créer une librairie en ligne et qui sera réalisé de la manière suivante:</w:t>
+      </w:r>
     </w:p>
     <w:p>
       <w:pPr>
@@ -275,7 +247,7 @@
           <w:color w:val="002060"/>
           <w:u w:val="single"/>
         </w:rPr>
-        <w:t>BONUS :</w:t>
+        <w:t>BONUS:</w:t>
       </w:r>
     </w:p>
     <w:p>
@@ -390,46 +362,58 @@
           <w:color w:val="002060"/>
           <w:u w:val="single"/>
         </w:rPr>
-        <w:t xml:space="preserve">Idée </w:t>
-      </w:r>
-      <w:proofErr w:type="gramStart"/>
-      <w:r>
-        <w:rPr>
-          <w:rFonts w:ascii="Consolas" w:hAnsi="Consolas"/>
-          <w:color w:val="002060"/>
-          <w:u w:val="single"/>
-        </w:rPr>
-        <w:t>Etia:</w:t>
-      </w:r>
-      <w:proofErr w:type="gramEnd"/>
-    </w:p>
-    <w:p>
-      <w:pPr>
-        <w:rPr>
-          <w:rFonts w:ascii="Consolas" w:hAnsi="Consolas"/>
-          <w:color w:val="002060"/>
-          <w:u w:val="single"/>
-        </w:rPr>
-      </w:pPr>
-    </w:p>
-    <w:p>
-      <w:pPr>
-        <w:rPr>
-          <w:rFonts w:ascii="Consolas" w:hAnsi="Consolas"/>
-          <w:color w:val="002060"/>
-        </w:rPr>
-      </w:pPr>
-      <w:r>
-        <w:rPr>
-          <w:rFonts w:ascii="Consolas" w:hAnsi="Consolas"/>
-          <w:color w:val="002060"/>
-        </w:rPr>
-        <w:t>Etant donné qu’il</w:t>
-      </w:r>
-      <w:r>
-        <w:rPr>
-          <w:rFonts w:ascii="Consolas" w:hAnsi="Consolas"/>
-          <w:color w:val="002060"/>
+        <w:t>Idée Etia:</w:t>
+      </w:r>
+    </w:p>
+    <w:p>
+      <w:pPr>
+        <w:rPr>
+          <w:rFonts w:ascii="Consolas" w:hAnsi="Consolas"/>
+          <w:color w:val="002060"/>
+          <w:u w:val="single"/>
+        </w:rPr>
+      </w:pPr>
+    </w:p>
+    <w:p>
+      <w:pPr>
+        <w:rPr>
+          <w:rFonts w:ascii="Consolas" w:hAnsi="Consolas"/>
+          <w:color w:val="002060"/>
+        </w:rPr>
+      </w:pPr>
+      <w:r>
+        <w:rPr>
+          <w:rFonts w:ascii="Consolas" w:hAnsi="Consolas"/>
+          <w:color w:val="002060"/>
+        </w:rPr>
+        <w:t>Une page par langage. Utilisez un maximum de fois les commentaires.</w:t>
+      </w:r>
+    </w:p>
+    <w:p>
+      <w:pPr>
+        <w:rPr>
+          <w:rFonts w:ascii="Consolas" w:hAnsi="Consolas"/>
+          <w:color w:val="002060"/>
+        </w:rPr>
+      </w:pPr>
+      <w:r>
+        <w:rPr>
+          <w:rFonts w:ascii="Consolas" w:hAnsi="Consolas"/>
+          <w:color w:val="002060"/>
+        </w:rPr>
+        <w:t xml:space="preserve">En ce qui concerne les couleurs de pages je propose les couleurs </w:t>
+      </w:r>
+      <w:r>
+        <w:rPr>
+          <w:rFonts w:ascii="Consolas" w:hAnsi="Consolas"/>
+          <w:color w:val="DBB307"/>
+        </w:rPr>
+        <w:t>jaune</w:t>
+      </w:r>
+      <w:r>
+        <w:rPr>
+          <w:rFonts w:ascii="Consolas" w:hAnsi="Consolas"/>
+          <w:color w:val="DBB307"/>
         </w:rPr>
         <w:t xml:space="preserve"> </w:t>
       </w:r>
@@ -438,101 +422,63 @@
           <w:rFonts w:ascii="Consolas" w:hAnsi="Consolas"/>
           <w:color w:val="002060"/>
         </w:rPr>
-        <w:t>sera impossible pour nous de faire des fichiers externes et qu’i</w:t>
-      </w:r>
-      <w:r>
-        <w:rPr>
-          <w:rFonts w:ascii="Consolas" w:hAnsi="Consolas"/>
-          <w:color w:val="002060"/>
-        </w:rPr>
-        <w:t>l</w:t>
-      </w:r>
-      <w:r>
-        <w:rPr>
-          <w:rFonts w:ascii="Consolas" w:hAnsi="Consolas"/>
-          <w:color w:val="002060"/>
-        </w:rPr>
-        <w:t xml:space="preserve"> faudra donc </w:t>
-      </w:r>
-      <w:r>
-        <w:rPr>
-          <w:rFonts w:ascii="Consolas" w:hAnsi="Consolas"/>
-          <w:color w:val="002060"/>
-        </w:rPr>
-        <w:t>prouver</w:t>
-      </w:r>
-      <w:r>
-        <w:rPr>
-          <w:rFonts w:ascii="Consolas" w:hAnsi="Consolas"/>
-          <w:color w:val="002060"/>
-        </w:rPr>
-        <w:t xml:space="preserve"> notre capacité à combiné plusieurs langages web sur une seule page ALORS nous allons utiliser </w:t>
-      </w:r>
-      <w:r>
-        <w:rPr>
-          <w:rFonts w:ascii="Consolas" w:hAnsi="Consolas"/>
-          <w:color w:val="002060"/>
-        </w:rPr>
-        <w:t xml:space="preserve">la même méthode d’application de style sur l’ensemble de la page. </w:t>
-      </w:r>
-    </w:p>
-    <w:p>
-      <w:pPr>
-        <w:rPr>
-          <w:rFonts w:ascii="Consolas" w:hAnsi="Consolas"/>
-          <w:color w:val="002060"/>
-        </w:rPr>
-      </w:pPr>
-      <w:r>
-        <w:rPr>
-          <w:rFonts w:ascii="Consolas" w:hAnsi="Consolas"/>
-          <w:color w:val="002060"/>
-        </w:rPr>
-        <w:t xml:space="preserve">Bien que le style en ligne soit plus efficace je propose d’utiliser la balise style. </w:t>
-      </w:r>
-    </w:p>
-    <w:p>
-      <w:pPr>
-        <w:rPr>
-          <w:rFonts w:ascii="Consolas" w:hAnsi="Consolas"/>
-          <w:color w:val="002060"/>
-        </w:rPr>
-      </w:pPr>
-      <w:r>
-        <w:rPr>
-          <w:rFonts w:ascii="Consolas" w:hAnsi="Consolas"/>
-          <w:color w:val="002060"/>
-        </w:rPr>
-        <w:t xml:space="preserve">Pour cela on écrit Pour cela on écrit </w:t>
-      </w:r>
-      <w:r>
-        <w:rPr>
-          <w:rFonts w:ascii="Consolas" w:hAnsi="Consolas"/>
-          <w:color w:val="002060"/>
-        </w:rPr>
-        <w:t>d’abord le contenu HTML, puis CSS.</w:t>
-      </w:r>
-      <w:r>
-        <w:rPr>
-          <w:rFonts w:ascii="Consolas" w:hAnsi="Consolas"/>
-          <w:color w:val="002060"/>
+        <w:t xml:space="preserve">et </w:t>
+      </w:r>
+      <w:r>
+        <w:rPr>
+          <w:rFonts w:ascii="Consolas" w:hAnsi="Consolas"/>
+          <w:color w:val="037193"/>
+        </w:rPr>
+        <w:t>bleu</w:t>
+      </w:r>
+      <w:r>
+        <w:rPr>
+          <w:rFonts w:ascii="Consolas" w:hAnsi="Consolas"/>
+          <w:color w:val="037193"/>
+        </w:rPr>
+        <w:t xml:space="preserve">. </w:t>
+      </w:r>
+      <w:r>
+        <w:rPr>
+          <w:rFonts w:ascii="Consolas" w:hAnsi="Consolas"/>
+          <w:color w:val="002060"/>
+        </w:rPr>
+        <w:t xml:space="preserve">Ou alors </w:t>
+      </w:r>
+      <w:r>
+        <w:rPr>
+          <w:rFonts w:ascii="Consolas" w:hAnsi="Consolas"/>
+          <w:color w:val="9D2F47"/>
+        </w:rPr>
+        <w:t>rouge magenta</w:t>
+      </w:r>
+      <w:r>
+        <w:rPr>
+          <w:rFonts w:ascii="Consolas" w:hAnsi="Consolas"/>
+          <w:color w:val="9D2F47"/>
         </w:rPr>
         <w:t xml:space="preserve"> </w:t>
       </w:r>
-    </w:p>
-    <w:p>
-      <w:pPr>
-        <w:rPr>
-          <w:rFonts w:ascii="Consolas" w:hAnsi="Consolas"/>
-          <w:color w:val="002060"/>
-        </w:rPr>
-      </w:pPr>
-      <w:r>
-        <w:rPr>
-          <w:rFonts w:ascii="Consolas" w:hAnsi="Consolas"/>
-          <w:color w:val="002060"/>
-        </w:rPr>
-        <w:t xml:space="preserve">Pour cela on écrit </w:t>
+      <w:r>
+        <w:rPr>
+          <w:rFonts w:ascii="Consolas" w:hAnsi="Consolas"/>
+          <w:color w:val="002060"/>
+        </w:rPr>
+        <w:t xml:space="preserve">et </w:t>
+      </w:r>
+      <w:r>
+        <w:rPr>
+          <w:rFonts w:ascii="Consolas" w:hAnsi="Consolas"/>
+          <w:color w:val="DBB307"/>
+        </w:rPr>
+        <w:t>jaune</w:t>
+      </w:r>
+      <w:r>
+        <w:rPr>
+          <w:rFonts w:ascii="Consolas" w:hAnsi="Consolas"/>
+          <w:color w:val="002060"/>
+        </w:rPr>
+        <w:t>.</w:t>
       </w:r>
     </w:p>
     <w:p>
@@ -567,18 +513,8 @@
           <w:u w:val="single"/>
         </w:rPr>
         <w:lastRenderedPageBreak/>
-        <w:t xml:space="preserve">PAGE </w:t>
-      </w:r>
-      <w:proofErr w:type="gramStart"/>
-      <w:r>
-        <w:rPr>
-          <w:rFonts w:ascii="Consolas" w:hAnsi="Consolas"/>
-          <w:color w:val="002060"/>
-          <w:u w:val="single"/>
-        </w:rPr>
-        <w:t>D’ACCUEIL:</w:t>
-      </w:r>
-      <w:proofErr w:type="gramEnd"/>
+        <w:t>PAGE D’ACCUEIL:</w:t>
+      </w:r>
     </w:p>
     <w:p>
       <w:pPr>
@@ -684,18 +620,8 @@
           <w:u w:val="single"/>
         </w:rPr>
         <w:lastRenderedPageBreak/>
-        <w:t xml:space="preserve">PAGE DE </w:t>
-      </w:r>
-      <w:proofErr w:type="gramStart"/>
-      <w:r>
-        <w:rPr>
-          <w:rFonts w:ascii="Consolas" w:hAnsi="Consolas"/>
-          <w:color w:val="002060"/>
-          <w:u w:val="single"/>
-        </w:rPr>
-        <w:t>LIBRAIRE:</w:t>
-      </w:r>
-      <w:proofErr w:type="gramEnd"/>
+        <w:t>PAGE DE LIBRAIRE:</w:t>
+      </w:r>
     </w:p>
     <w:p>
       <w:pPr>
@@ -744,18 +670,8 @@
           <w:u w:val="single"/>
         </w:rPr>
         <w:lastRenderedPageBreak/>
-        <w:t xml:space="preserve">PAGE CONCERNANT LES </w:t>
-      </w:r>
-      <w:proofErr w:type="gramStart"/>
-      <w:r>
-        <w:rPr>
-          <w:rFonts w:ascii="Consolas" w:hAnsi="Consolas"/>
-          <w:color w:val="002060"/>
-          <w:u w:val="single"/>
-        </w:rPr>
-        <w:t>EMPLOYES:</w:t>
-      </w:r>
-      <w:proofErr w:type="gramEnd"/>
+        <w:t>PAGE CONCERNANT LES EMPLOYES:</w:t>
+      </w:r>
     </w:p>
     <w:p>
       <w:pPr>
@@ -792,18 +708,8 @@
           <w:u w:val="single"/>
         </w:rPr>
         <w:lastRenderedPageBreak/>
-        <w:t xml:space="preserve">PAGE DE </w:t>
-      </w:r>
-      <w:proofErr w:type="gramStart"/>
-      <w:r>
-        <w:rPr>
-          <w:rFonts w:ascii="Consolas" w:hAnsi="Consolas"/>
-          <w:color w:val="002060"/>
-          <w:u w:val="single"/>
-        </w:rPr>
-        <w:t>CONTACT:</w:t>
-      </w:r>
-      <w:proofErr w:type="gramEnd"/>
+        <w:t>PAGE DE CONTACT:</w:t>
+      </w:r>
     </w:p>
     <w:p>
       <w:pPr>
@@ -840,18 +746,8 @@
           <w:u w:val="single"/>
         </w:rPr>
         <w:lastRenderedPageBreak/>
-        <w:t xml:space="preserve">PAGE CONCERNANT LES LIVRES </w:t>
-      </w:r>
-      <w:proofErr w:type="gramStart"/>
-      <w:r>
-        <w:rPr>
-          <w:rFonts w:ascii="Consolas" w:hAnsi="Consolas"/>
-          <w:color w:val="002060"/>
-          <w:u w:val="single"/>
-        </w:rPr>
-        <w:t>DISPONIBLES:</w:t>
-      </w:r>
-      <w:proofErr w:type="gramEnd"/>
+        <w:t>PAGE CONCERNANT LES LIVRES DISPONIBLES:</w:t>
+      </w:r>
     </w:p>
     <w:p>
       <w:pPr>
@@ -888,18 +784,8 @@
           <w:u w:val="single"/>
         </w:rPr>
         <w:lastRenderedPageBreak/>
-        <w:t xml:space="preserve">PAGE </w:t>
-      </w:r>
-      <w:proofErr w:type="gramStart"/>
-      <w:r>
-        <w:rPr>
-          <w:rFonts w:ascii="Consolas" w:hAnsi="Consolas"/>
-          <w:color w:val="002060"/>
-          <w:u w:val="single"/>
-        </w:rPr>
-        <w:t>D’OFFRE:</w:t>
-      </w:r>
-      <w:proofErr w:type="gramEnd"/>
+        <w:t>PAGE D’OFFRE:</w:t>
+      </w:r>
     </w:p>
     <w:p>
       <w:pPr>
